--- a/Manual Testing/Assignment/Module 1/module 1.docx
+++ b/Manual Testing/Assignment/Module 1/module 1.docx
@@ -3874,8 +3874,6 @@
           <w:lang w:bidi="gu-IN"/>
         </w:rPr>
       </w:pPr>
-      <w:bookmarkStart w:id="0" w:name="_GoBack"/>
-      <w:bookmarkEnd w:id="0"/>
     </w:p>
     <w:p>
       <w:pPr>
@@ -4016,6 +4014,8 @@
           <w:lang w:bidi="gu-IN"/>
         </w:rPr>
       </w:pPr>
+      <w:bookmarkStart w:id="0" w:name="_GoBack"/>
+      <w:bookmarkEnd w:id="0"/>
     </w:p>
     <w:p>
       <w:pPr>

--- a/Manual Testing/Assignment/Module 1/module 1.docx
+++ b/Manual Testing/Assignment/Module 1/module 1.docx
@@ -2919,7 +2919,6 @@
           <w:lang w:bidi="gu-IN"/>
         </w:rPr>
       </w:pPr>
-      <w:proofErr w:type="gramStart"/>
       <w:r>
         <w:rPr>
           <w:rFonts w:ascii="Calibri" w:hAnsi="Calibri" w:cs="Calibri"/>
@@ -2930,9 +2929,10 @@
           <w:szCs w:val="40"/>
           <w:lang w:bidi="gu-IN"/>
         </w:rPr>
-        <w:t>Q.17  Write</w:t>
-      </w:r>
-      <w:proofErr w:type="gramEnd"/>
+        <w:t xml:space="preserve"> Q 17</w:t>
+      </w:r>
+      <w:bookmarkStart w:id="0" w:name="_GoBack"/>
+      <w:bookmarkEnd w:id="0"/>
       <w:r>
         <w:rPr>
           <w:rFonts w:ascii="Calibri" w:hAnsi="Calibri" w:cs="Calibri"/>
@@ -2943,7 +2943,7 @@
           <w:szCs w:val="40"/>
           <w:lang w:bidi="gu-IN"/>
         </w:rPr>
-        <w:t xml:space="preserve"> agile manifesto principles.</w:t>
+        <w:t xml:space="preserve">  Write agile manifesto principles.</w:t>
       </w:r>
     </w:p>
     <w:p>
@@ -4014,8 +4014,6 @@
           <w:lang w:bidi="gu-IN"/>
         </w:rPr>
       </w:pPr>
-      <w:bookmarkStart w:id="0" w:name="_GoBack"/>
-      <w:bookmarkEnd w:id="0"/>
     </w:p>
     <w:p>
       <w:pPr>

--- a/Manual Testing/Assignment/Module 1/module 1.docx
+++ b/Manual Testing/Assignment/Module 1/module 1.docx
@@ -2929,10 +2929,9 @@
           <w:szCs w:val="40"/>
           <w:lang w:bidi="gu-IN"/>
         </w:rPr>
-        <w:t xml:space="preserve"> Q 17</w:t>
-      </w:r>
-      <w:bookmarkStart w:id="0" w:name="_GoBack"/>
-      <w:bookmarkEnd w:id="0"/>
+        <w:t xml:space="preserve"> Q </w:t>
+      </w:r>
+      <w:proofErr w:type="gramStart"/>
       <w:r>
         <w:rPr>
           <w:rFonts w:ascii="Calibri" w:hAnsi="Calibri" w:cs="Calibri"/>
@@ -2943,7 +2942,32 @@
           <w:szCs w:val="40"/>
           <w:lang w:bidi="gu-IN"/>
         </w:rPr>
-        <w:t xml:space="preserve">  Write agile manifesto principles.</w:t>
+        <w:t>17</w:t>
+      </w:r>
+      <w:r>
+        <w:rPr>
+          <w:rFonts w:ascii="Calibri" w:hAnsi="Calibri" w:cs="Calibri"/>
+          <w:b/>
+          <w:bCs/>
+          <w:color w:val="000000"/>
+          <w:sz w:val="40"/>
+          <w:szCs w:val="40"/>
+          <w:lang w:bidi="gu-IN"/>
+        </w:rPr>
+        <w:t xml:space="preserve">  Write</w:t>
+      </w:r>
+      <w:proofErr w:type="gramEnd"/>
+      <w:r>
+        <w:rPr>
+          <w:rFonts w:ascii="Calibri" w:hAnsi="Calibri" w:cs="Calibri"/>
+          <w:b/>
+          <w:bCs/>
+          <w:color w:val="000000"/>
+          <w:sz w:val="40"/>
+          <w:szCs w:val="40"/>
+          <w:lang w:bidi="gu-IN"/>
+        </w:rPr>
+        <w:t xml:space="preserve"> agile manifesto principles.</w:t>
       </w:r>
     </w:p>
     <w:p>
@@ -2962,7 +2986,6 @@
           <w:lang w:bidi="gu-IN"/>
         </w:rPr>
       </w:pPr>
-      <w:proofErr w:type="spellStart"/>
       <w:r>
         <w:rPr>
           <w:rFonts w:ascii="Calibri" w:hAnsi="Calibri" w:cs="Calibri"/>
@@ -2973,38 +2996,8 @@
           <w:szCs w:val="40"/>
           <w:lang w:bidi="gu-IN"/>
         </w:rPr>
-        <w:t>Ans</w:t>
-      </w:r>
-      <w:proofErr w:type="spellEnd"/>
-      <w:r>
-        <w:rPr>
-          <w:rFonts w:ascii="Calibri" w:hAnsi="Calibri" w:cs="Calibri"/>
-          <w:b/>
-          <w:bCs/>
-          <w:color w:val="000000"/>
-          <w:sz w:val="40"/>
-          <w:szCs w:val="40"/>
-          <w:lang w:bidi="gu-IN"/>
-        </w:rPr>
-        <w:t xml:space="preserve">: </w:t>
-      </w:r>
-    </w:p>
-    <w:p>
-      <w:pPr>
-        <w:autoSpaceDE w:val="0"/>
-        <w:autoSpaceDN w:val="0"/>
-        <w:adjustRightInd w:val="0"/>
-        <w:spacing w:after="0" w:line="240" w:lineRule="auto"/>
-        <w:rPr>
-          <w:rFonts w:ascii="Calibri" w:hAnsi="Calibri" w:cs="Calibri"/>
-          <w:b/>
-          <w:bCs/>
-          <w:color w:val="000000"/>
-          <w:sz w:val="40"/>
-          <w:szCs w:val="40"/>
-          <w:lang w:bidi="gu-IN"/>
-        </w:rPr>
-      </w:pPr>
+        <w:t>Ans.</w:t>
+      </w:r>
     </w:p>
     <w:p>
       <w:pPr>
@@ -3122,25 +3115,25 @@
           <w:u w:val="single"/>
         </w:rPr>
       </w:pPr>
-      <w:proofErr w:type="spellStart"/>
-      <w:r>
-        <w:rPr>
-          <w:b/>
-          <w:bCs/>
-          <w:sz w:val="40"/>
-          <w:szCs w:val="40"/>
-        </w:rPr>
-        <w:t>Ans</w:t>
-      </w:r>
-      <w:proofErr w:type="spellEnd"/>
-      <w:r>
-        <w:rPr>
-          <w:b/>
-          <w:bCs/>
-          <w:sz w:val="40"/>
-          <w:szCs w:val="40"/>
-        </w:rPr>
-        <w:t xml:space="preserve">: </w:t>
+      <w:r>
+        <w:rPr>
+          <w:b/>
+          <w:bCs/>
+          <w:sz w:val="40"/>
+          <w:szCs w:val="40"/>
+        </w:rPr>
+        <w:t xml:space="preserve"> Ans. </w:t>
+      </w:r>
+      <w:bookmarkStart w:id="0" w:name="_GoBack"/>
+      <w:bookmarkEnd w:id="0"/>
+      <w:r>
+        <w:rPr>
+          <w:b/>
+          <w:bCs/>
+          <w:sz w:val="40"/>
+          <w:szCs w:val="40"/>
+        </w:rPr>
+        <w:t xml:space="preserve"> </w:t>
       </w:r>
       <w:r>
         <w:rPr>
@@ -3283,17 +3276,7 @@
           <w:sz w:val="36"/>
           <w:szCs w:val="36"/>
         </w:rPr>
-        <w:t xml:space="preserve">Every iteration involves cross functional teams working simultaneously on various areas like planning, </w:t>
-      </w:r>
-      <w:r>
-        <w:rPr>
-          <w:rFonts w:cstheme="minorBidi"/>
-          <w:color w:val="auto"/>
-          <w:sz w:val="36"/>
-          <w:szCs w:val="36"/>
-        </w:rPr>
-        <w:lastRenderedPageBreak/>
-        <w:t xml:space="preserve">requirements analysis, design, coding, unit testing, and acceptance testing. </w:t>
+        <w:t xml:space="preserve">Every iteration involves cross functional teams working simultaneously on various areas like planning, requirements analysis, design, coding, unit testing, and acceptance testing. </w:t>
       </w:r>
       <w:r>
         <w:rPr>
@@ -3326,6 +3309,7 @@
           <w:sz w:val="36"/>
           <w:szCs w:val="36"/>
         </w:rPr>
+        <w:lastRenderedPageBreak/>
         <w:t xml:space="preserve">At the end of the iteration a working product is displayed to the customer and important stakeholders. </w:t>
       </w:r>
     </w:p>
@@ -3909,6 +3893,7 @@
           <w:sz w:val="40"/>
           <w:szCs w:val="40"/>
         </w:rPr>
+        <w:lastRenderedPageBreak/>
         <w:t>Q.</w:t>
       </w:r>
       <w:r>

--- a/Manual Testing/Assignment/Module 1/module 1.docx
+++ b/Manual Testing/Assignment/Module 1/module 1.docx
@@ -3124,8 +3124,6 @@
         </w:rPr>
         <w:t xml:space="preserve"> Ans. </w:t>
       </w:r>
-      <w:bookmarkStart w:id="0" w:name="_GoBack"/>
-      <w:bookmarkEnd w:id="0"/>
       <w:r>
         <w:rPr>
           <w:b/>
@@ -3930,10 +3928,8 @@
       <w:pPr>
         <w:pStyle w:val="Default"/>
         <w:rPr>
-          <w:b/>
-          <w:bCs/>
-          <w:sz w:val="40"/>
-          <w:szCs w:val="40"/>
+          <w:sz w:val="36"/>
+          <w:szCs w:val="36"/>
         </w:rPr>
       </w:pPr>
       <w:proofErr w:type="spellStart"/>
@@ -3958,10 +3954,15 @@
       </w:r>
       <w:r>
         <w:rPr>
-          <w:b/>
-          <w:bCs/>
-          <w:sz w:val="40"/>
-          <w:szCs w:val="40"/>
+          <w:sz w:val="36"/>
+          <w:szCs w:val="36"/>
+        </w:rPr>
+        <w:t>https://drive.google.com/file/d/1fng13JptVgdbAuiCi5fMzdY1_AcxJLgV/view?usp=drive_link</w:t>
+      </w:r>
+      <w:r>
+        <w:rPr>
+          <w:sz w:val="36"/>
+          <w:szCs w:val="36"/>
         </w:rPr>
         <w:t xml:space="preserve"> </w:t>
       </w:r>
@@ -4010,6 +4011,8 @@
           <w:szCs w:val="40"/>
         </w:rPr>
       </w:pPr>
+      <w:bookmarkStart w:id="0" w:name="_GoBack"/>
+      <w:bookmarkEnd w:id="0"/>
     </w:p>
     <w:p>
       <w:pPr>

--- a/Manual Testing/Assignment/Module 1/module 1.docx
+++ b/Manual Testing/Assignment/Module 1/module 1.docx
@@ -886,7 +886,7 @@
       <w:r>
         <w:rPr>
           <w:rFonts w:cstheme="minorHAnsi"/>
-          <w:color w:val="202124"/>
+          <w:color w:val="000000" w:themeColor="text1"/>
           <w:sz w:val="36"/>
           <w:szCs w:val="36"/>
           <w:shd w:val="clear" w:color="auto" w:fill="FFFFFF"/>
@@ -896,7 +896,7 @@
       <w:r>
         <w:rPr>
           <w:rFonts w:cstheme="minorHAnsi"/>
-          <w:color w:val="040C28"/>
+          <w:color w:val="000000" w:themeColor="text1"/>
           <w:sz w:val="36"/>
           <w:szCs w:val="36"/>
         </w:rPr>
@@ -1699,17 +1699,40 @@
       <w:pPr>
         <w:pStyle w:val="Default"/>
         <w:rPr>
-          <w:sz w:val="40"/>
-          <w:szCs w:val="40"/>
-        </w:rPr>
-      </w:pPr>
-      <w:r>
-        <w:rPr>
-          <w:b/>
-          <w:bCs/>
-          <w:sz w:val="40"/>
-          <w:szCs w:val="40"/>
-        </w:rPr>
+          <w:b/>
+          <w:bCs/>
+          <w:sz w:val="36"/>
+          <w:szCs w:val="36"/>
+        </w:rPr>
+      </w:pPr>
+    </w:p>
+    <w:p>
+      <w:pPr>
+        <w:pStyle w:val="Default"/>
+        <w:rPr>
+          <w:b/>
+          <w:bCs/>
+          <w:sz w:val="36"/>
+          <w:szCs w:val="36"/>
+        </w:rPr>
+      </w:pPr>
+    </w:p>
+    <w:p>
+      <w:pPr>
+        <w:pStyle w:val="Default"/>
+        <w:rPr>
+          <w:sz w:val="40"/>
+          <w:szCs w:val="40"/>
+        </w:rPr>
+      </w:pPr>
+      <w:r>
+        <w:rPr>
+          <w:b/>
+          <w:bCs/>
+          <w:sz w:val="40"/>
+          <w:szCs w:val="40"/>
+        </w:rPr>
+        <w:lastRenderedPageBreak/>
         <w:t xml:space="preserve">Q.12  </w:t>
       </w:r>
       <w:r>
@@ -1774,7 +1797,6 @@
           <w:sz w:val="40"/>
           <w:szCs w:val="40"/>
         </w:rPr>
-        <w:lastRenderedPageBreak/>
         <w:t>Ans</w:t>
       </w:r>
       <w:proofErr w:type="spellEnd"/>
@@ -2034,6 +2056,8 @@
         </w:rPr>
         <w:t xml:space="preserve"> :</w:t>
       </w:r>
+      <w:bookmarkStart w:id="0" w:name="_GoBack"/>
+      <w:bookmarkEnd w:id="0"/>
     </w:p>
     <w:p>
       <w:pPr>
@@ -2294,6 +2318,17 @@
     <w:p>
       <w:pPr>
         <w:pStyle w:val="Default"/>
+        <w:rPr>
+          <w:rFonts w:cstheme="minorBidi"/>
+          <w:color w:val="auto"/>
+          <w:sz w:val="36"/>
+          <w:szCs w:val="36"/>
+        </w:rPr>
+      </w:pPr>
+    </w:p>
+    <w:p>
+      <w:pPr>
+        <w:pStyle w:val="Default"/>
         <w:numPr>
           <w:ilvl w:val="0"/>
           <w:numId w:val="2"/>
@@ -2329,7 +2364,6 @@
           <w:sz w:val="40"/>
           <w:szCs w:val="40"/>
         </w:rPr>
-        <w:lastRenderedPageBreak/>
         <w:t xml:space="preserve">     </w:t>
       </w:r>
       <w:r>
@@ -2592,6 +2626,18 @@
         </w:rPr>
         <w:t xml:space="preserve">    Maintenance is the process of changing a system after it has been deployed.</w:t>
       </w:r>
+    </w:p>
+    <w:p>
+      <w:pPr>
+        <w:pStyle w:val="Default"/>
+        <w:ind w:left="360"/>
+        <w:rPr>
+          <w:rFonts w:cstheme="minorBidi"/>
+          <w:color w:val="auto"/>
+          <w:sz w:val="36"/>
+          <w:szCs w:val="36"/>
+        </w:rPr>
+      </w:pPr>
     </w:p>
     <w:p>
       <w:pPr>
@@ -2779,6 +2825,50 @@
           <w:szCs w:val="40"/>
         </w:rPr>
       </w:pPr>
+    </w:p>
+    <w:p>
+      <w:pPr>
+        <w:pStyle w:val="Default"/>
+        <w:rPr>
+          <w:b/>
+          <w:bCs/>
+          <w:sz w:val="40"/>
+          <w:szCs w:val="40"/>
+        </w:rPr>
+      </w:pPr>
+    </w:p>
+    <w:p>
+      <w:pPr>
+        <w:pStyle w:val="Default"/>
+        <w:rPr>
+          <w:b/>
+          <w:bCs/>
+          <w:sz w:val="40"/>
+          <w:szCs w:val="40"/>
+        </w:rPr>
+      </w:pPr>
+    </w:p>
+    <w:p>
+      <w:pPr>
+        <w:pStyle w:val="Default"/>
+        <w:rPr>
+          <w:b/>
+          <w:bCs/>
+          <w:sz w:val="40"/>
+          <w:szCs w:val="40"/>
+        </w:rPr>
+      </w:pPr>
+    </w:p>
+    <w:p>
+      <w:pPr>
+        <w:pStyle w:val="Default"/>
+        <w:rPr>
+          <w:b/>
+          <w:bCs/>
+          <w:sz w:val="40"/>
+          <w:szCs w:val="40"/>
+        </w:rPr>
+      </w:pPr>
       <w:proofErr w:type="gramStart"/>
       <w:r>
         <w:rPr>
@@ -2837,7 +2927,6 @@
           <w:szCs w:val="36"/>
           <w:lang w:eastAsia="en-IN"/>
         </w:rPr>
-        <w:lastRenderedPageBreak/>
         <w:drawing>
           <wp:inline distT="0" distB="0" distL="0" distR="0">
             <wp:extent cx="4909185" cy="2884805"/>
@@ -2929,45 +3018,7 @@
           <w:szCs w:val="40"/>
           <w:lang w:bidi="gu-IN"/>
         </w:rPr>
-        <w:t xml:space="preserve"> Q </w:t>
-      </w:r>
-      <w:proofErr w:type="gramStart"/>
-      <w:r>
-        <w:rPr>
-          <w:rFonts w:ascii="Calibri" w:hAnsi="Calibri" w:cs="Calibri"/>
-          <w:b/>
-          <w:bCs/>
-          <w:color w:val="000000"/>
-          <w:sz w:val="40"/>
-          <w:szCs w:val="40"/>
-          <w:lang w:bidi="gu-IN"/>
-        </w:rPr>
-        <w:t>17</w:t>
-      </w:r>
-      <w:r>
-        <w:rPr>
-          <w:rFonts w:ascii="Calibri" w:hAnsi="Calibri" w:cs="Calibri"/>
-          <w:b/>
-          <w:bCs/>
-          <w:color w:val="000000"/>
-          <w:sz w:val="40"/>
-          <w:szCs w:val="40"/>
-          <w:lang w:bidi="gu-IN"/>
-        </w:rPr>
-        <w:t xml:space="preserve">  Write</w:t>
-      </w:r>
-      <w:proofErr w:type="gramEnd"/>
-      <w:r>
-        <w:rPr>
-          <w:rFonts w:ascii="Calibri" w:hAnsi="Calibri" w:cs="Calibri"/>
-          <w:b/>
-          <w:bCs/>
-          <w:color w:val="000000"/>
-          <w:sz w:val="40"/>
-          <w:szCs w:val="40"/>
-          <w:lang w:bidi="gu-IN"/>
-        </w:rPr>
-        <w:t xml:space="preserve"> agile manifesto principles.</w:t>
+        <w:t xml:space="preserve"> </w:t>
       </w:r>
     </w:p>
     <w:p>
@@ -2996,7 +3047,45 @@
           <w:szCs w:val="40"/>
           <w:lang w:bidi="gu-IN"/>
         </w:rPr>
-        <w:t>Ans.</w:t>
+        <w:t xml:space="preserve">Q </w:t>
+      </w:r>
+      <w:proofErr w:type="gramStart"/>
+      <w:r>
+        <w:rPr>
+          <w:rFonts w:ascii="Calibri" w:hAnsi="Calibri" w:cs="Calibri"/>
+          <w:b/>
+          <w:bCs/>
+          <w:color w:val="000000"/>
+          <w:sz w:val="40"/>
+          <w:szCs w:val="40"/>
+          <w:lang w:bidi="gu-IN"/>
+        </w:rPr>
+        <w:t>17</w:t>
+      </w:r>
+      <w:r>
+        <w:rPr>
+          <w:rFonts w:ascii="Calibri" w:hAnsi="Calibri" w:cs="Calibri"/>
+          <w:b/>
+          <w:bCs/>
+          <w:color w:val="000000"/>
+          <w:sz w:val="40"/>
+          <w:szCs w:val="40"/>
+          <w:lang w:bidi="gu-IN"/>
+        </w:rPr>
+        <w:t xml:space="preserve">  Write</w:t>
+      </w:r>
+      <w:proofErr w:type="gramEnd"/>
+      <w:r>
+        <w:rPr>
+          <w:rFonts w:ascii="Calibri" w:hAnsi="Calibri" w:cs="Calibri"/>
+          <w:b/>
+          <w:bCs/>
+          <w:color w:val="000000"/>
+          <w:sz w:val="40"/>
+          <w:szCs w:val="40"/>
+          <w:lang w:bidi="gu-IN"/>
+        </w:rPr>
+        <w:t xml:space="preserve"> agile manifesto principles.</w:t>
       </w:r>
     </w:p>
     <w:p>
@@ -3006,13 +3095,45 @@
         <w:adjustRightInd w:val="0"/>
         <w:spacing w:after="0" w:line="240" w:lineRule="auto"/>
         <w:rPr>
+          <w:rFonts w:cstheme="minorHAnsi"/>
+          <w:b/>
+          <w:bCs/>
+          <w:color w:val="000000" w:themeColor="text1"/>
+          <w:sz w:val="36"/>
+          <w:szCs w:val="36"/>
+          <w:lang w:bidi="gu-IN"/>
+        </w:rPr>
+      </w:pPr>
+      <w:r>
+        <w:rPr>
           <w:rFonts w:ascii="Calibri" w:hAnsi="Calibri" w:cs="Calibri"/>
+          <w:b/>
+          <w:bCs/>
           <w:color w:val="000000"/>
-          <w:sz w:val="24"/>
-          <w:szCs w:val="24"/>
+          <w:sz w:val="40"/>
+          <w:szCs w:val="40"/>
           <w:lang w:bidi="gu-IN"/>
         </w:rPr>
-      </w:pPr>
+        <w:t>Ans.</w:t>
+      </w:r>
+      <w:r>
+        <w:rPr>
+          <w:rFonts w:ascii="Arial" w:hAnsi="Arial" w:cs="Arial"/>
+          <w:color w:val="474747"/>
+          <w:shd w:val="clear" w:color="auto" w:fill="FFFFFF"/>
+        </w:rPr>
+        <w:t xml:space="preserve"> </w:t>
+      </w:r>
+      <w:r>
+        <w:rPr>
+          <w:rFonts w:cstheme="minorHAnsi"/>
+          <w:color w:val="000000" w:themeColor="text1"/>
+          <w:sz w:val="36"/>
+          <w:szCs w:val="36"/>
+          <w:shd w:val="clear" w:color="auto" w:fill="FFFFFF"/>
+        </w:rPr>
+        <w:t>Individuals and interactions over processes and tools. Working software over comprehensive documentation. Customer collaboration over contract negotiation. Responding to change over following a project plan.</w:t>
+      </w:r>
     </w:p>
     <w:p>
       <w:pPr>
@@ -3021,23 +3142,13 @@
         <w:adjustRightInd w:val="0"/>
         <w:spacing w:after="0" w:line="240" w:lineRule="auto"/>
         <w:rPr>
-          <w:rFonts w:ascii="Calibri" w:hAnsi="Calibri" w:cs="Calibri"/>
+          <w:rFonts w:cstheme="minorHAnsi"/>
           <w:color w:val="000000"/>
-          <w:sz w:val="24"/>
-          <w:szCs w:val="24"/>
+          <w:sz w:val="36"/>
+          <w:szCs w:val="36"/>
           <w:lang w:bidi="gu-IN"/>
         </w:rPr>
       </w:pPr>
-      <w:r>
-        <w:rPr>
-          <w:rFonts w:ascii="Calibri" w:hAnsi="Calibri" w:cs="Calibri"/>
-          <w:color w:val="000000"/>
-          <w:sz w:val="24"/>
-          <w:szCs w:val="24"/>
-          <w:lang w:bidi="gu-IN"/>
-        </w:rPr>
-        <w:t xml:space="preserve"> </w:t>
-      </w:r>
     </w:p>
     <w:p>
       <w:pPr>
@@ -3046,6 +3157,31 @@
         <w:adjustRightInd w:val="0"/>
         <w:spacing w:after="0" w:line="240" w:lineRule="auto"/>
         <w:rPr>
+          <w:rFonts w:cstheme="minorHAnsi"/>
+          <w:color w:val="000000"/>
+          <w:sz w:val="36"/>
+          <w:szCs w:val="36"/>
+          <w:lang w:bidi="gu-IN"/>
+        </w:rPr>
+      </w:pPr>
+      <w:r>
+        <w:rPr>
+          <w:rFonts w:cstheme="minorHAnsi"/>
+          <w:color w:val="000000"/>
+          <w:sz w:val="36"/>
+          <w:szCs w:val="36"/>
+          <w:lang w:bidi="gu-IN"/>
+        </w:rPr>
+        <w:t xml:space="preserve"> </w:t>
+      </w:r>
+    </w:p>
+    <w:p>
+      <w:pPr>
+        <w:autoSpaceDE w:val="0"/>
+        <w:autoSpaceDN w:val="0"/>
+        <w:adjustRightInd w:val="0"/>
+        <w:spacing w:after="0" w:line="240" w:lineRule="auto"/>
+        <w:rPr>
           <w:rFonts w:ascii="Calibri" w:hAnsi="Calibri" w:cs="Calibri"/>
           <w:b/>
           <w:bCs/>
@@ -3190,6 +3326,7 @@
           <w:sz w:val="36"/>
           <w:szCs w:val="36"/>
         </w:rPr>
+        <w:lastRenderedPageBreak/>
         <w:t>Agile Methods break the product into small incremental builds.</w:t>
       </w:r>
       <w:r>
@@ -3307,7 +3444,6 @@
           <w:sz w:val="36"/>
           <w:szCs w:val="36"/>
         </w:rPr>
-        <w:lastRenderedPageBreak/>
         <w:t xml:space="preserve">At the end of the iteration a working product is displayed to the customer and important stakeholders. </w:t>
       </w:r>
     </w:p>
@@ -3757,6 +3893,7 @@
           <w:szCs w:val="40"/>
           <w:lang w:bidi="gu-IN"/>
         </w:rPr>
+        <w:lastRenderedPageBreak/>
         <w:t xml:space="preserve">Q.19 Draw </w:t>
       </w:r>
       <w:proofErr w:type="spellStart"/>
@@ -3891,7 +4028,6 @@
           <w:sz w:val="40"/>
           <w:szCs w:val="40"/>
         </w:rPr>
-        <w:lastRenderedPageBreak/>
         <w:t>Q.</w:t>
       </w:r>
       <w:r>
@@ -4011,8 +4147,6 @@
           <w:szCs w:val="40"/>
         </w:rPr>
       </w:pPr>
-      <w:bookmarkStart w:id="0" w:name="_GoBack"/>
-      <w:bookmarkEnd w:id="0"/>
     </w:p>
     <w:p>
       <w:pPr>

--- a/Manual Testing/Assignment/Module 1/module 1.docx
+++ b/Manual Testing/Assignment/Module 1/module 1.docx
@@ -14,6 +14,8 @@
           <w:lang w:val="en-US"/>
         </w:rPr>
       </w:pPr>
+      <w:bookmarkStart w:id="0" w:name="_GoBack"/>
+      <w:bookmarkEnd w:id="0"/>
       <w:r>
         <w:rPr>
           <w:b/>
@@ -1789,6 +1791,15 @@
           <w:szCs w:val="36"/>
         </w:rPr>
       </w:pPr>
+      <w:r>
+        <w:rPr>
+          <w:b/>
+          <w:bCs/>
+          <w:sz w:val="40"/>
+          <w:szCs w:val="40"/>
+        </w:rPr>
+        <w:t xml:space="preserve"> </w:t>
+      </w:r>
       <w:proofErr w:type="spellStart"/>
       <w:r>
         <w:rPr>
@@ -2056,8 +2067,6 @@
         </w:rPr>
         <w:t xml:space="preserve"> :</w:t>
       </w:r>
-      <w:bookmarkStart w:id="0" w:name="_GoBack"/>
-      <w:bookmarkEnd w:id="0"/>
     </w:p>
     <w:p>
       <w:pPr>
@@ -3104,6 +3113,7 @@
           <w:lang w:bidi="gu-IN"/>
         </w:rPr>
       </w:pPr>
+      <w:proofErr w:type="spellStart"/>
       <w:r>
         <w:rPr>
           <w:rFonts w:ascii="Calibri" w:hAnsi="Calibri" w:cs="Calibri"/>
@@ -3114,7 +3124,20 @@
           <w:szCs w:val="40"/>
           <w:lang w:bidi="gu-IN"/>
         </w:rPr>
-        <w:t>Ans.</w:t>
+        <w:t>Ans</w:t>
+      </w:r>
+      <w:proofErr w:type="spellEnd"/>
+      <w:r>
+        <w:rPr>
+          <w:rFonts w:ascii="Calibri" w:hAnsi="Calibri" w:cs="Calibri"/>
+          <w:b/>
+          <w:bCs/>
+          <w:color w:val="000000"/>
+          <w:sz w:val="40"/>
+          <w:szCs w:val="40"/>
+          <w:lang w:bidi="gu-IN"/>
+        </w:rPr>
+        <w:t>:</w:t>
       </w:r>
       <w:r>
         <w:rPr>
@@ -3258,7 +3281,36 @@
           <w:sz w:val="40"/>
           <w:szCs w:val="40"/>
         </w:rPr>
-        <w:t xml:space="preserve"> Ans. </w:t>
+        <w:t xml:space="preserve"> </w:t>
+      </w:r>
+      <w:proofErr w:type="spellStart"/>
+      <w:r>
+        <w:rPr>
+          <w:b/>
+          <w:bCs/>
+          <w:sz w:val="40"/>
+          <w:szCs w:val="40"/>
+        </w:rPr>
+        <w:t>Ans</w:t>
+      </w:r>
+      <w:proofErr w:type="spellEnd"/>
+      <w:r>
+        <w:rPr>
+          <w:b/>
+          <w:bCs/>
+          <w:sz w:val="40"/>
+          <w:szCs w:val="40"/>
+        </w:rPr>
+        <w:t>:</w:t>
+      </w:r>
+      <w:r>
+        <w:rPr>
+          <w:b/>
+          <w:bCs/>
+          <w:sz w:val="40"/>
+          <w:szCs w:val="40"/>
+        </w:rPr>
+        <w:t xml:space="preserve"> </w:t>
       </w:r>
       <w:r>
         <w:rPr>
